--- a/Table 5.8-6SS-BS.docx
+++ b/Table 5.8-6SS-BS.docx
@@ -67,20 +67,12 @@
               <w:jc w:val="both"/>
               <w:rPr>
                 <w:rFonts w:ascii="Times New Roman" w:hAnsi="Times New Roman" w:cs="Times New Roman"/>
-                <w:sz w:val="20"/>
-                <w:szCs w:val="20"/>
-              </w:rPr>
-            </w:pPr>
-            <w:r>
-              <w:rPr>
-                <w:rFonts w:ascii="Times New Roman" w:hAnsi="Times New Roman" w:cs="Times New Roman"/>
                 <w:b/>
                 <w:bCs/>
                 <w:sz w:val="20"/>
                 <w:szCs w:val="20"/>
               </w:rPr>
-              <w:t xml:space="preserve">Table </w:t>
-            </w:r>
+            </w:pPr>
             <w:r>
               <w:rPr>
                 <w:rFonts w:ascii="Times New Roman" w:hAnsi="Times New Roman" w:cs="Times New Roman"/>
@@ -89,24 +81,28 @@
                 <w:sz w:val="20"/>
                 <w:szCs w:val="20"/>
               </w:rPr>
-              <w:t>5.8</w:t>
-            </w:r>
-            <w:r>
-              <w:rPr>
-                <w:rFonts w:ascii="Times New Roman" w:hAnsi="Times New Roman" w:cs="Times New Roman"/>
+              <w:t xml:space="preserve">Table </w:t>
+            </w:r>
+            <w:r>
+              <w:rPr>
+                <w:rFonts w:ascii="Times New Roman" w:hAnsi="Times New Roman" w:cs="Times New Roman"/>
+                <w:b/>
+                <w:bCs/>
                 <w:sz w:val="20"/>
                 <w:szCs w:val="20"/>
               </w:rPr>
-              <w:t xml:space="preserve">   </w:t>
-            </w:r>
-            <w:r>
+              <w:t>5.8</w:t>
+            </w:r>
+          </w:p>
+          <w:p>
+            <w:pPr>
+              <w:jc w:val="both"/>
               <w:rPr>
                 <w:rFonts w:ascii="Times New Roman" w:hAnsi="Times New Roman" w:cs="Times New Roman"/>
                 <w:sz w:val="20"/>
                 <w:szCs w:val="20"/>
               </w:rPr>
-              <w:t xml:space="preserve">     </w:t>
-            </w:r>
+            </w:pPr>
             <w:r>
               <w:rPr>
                 <w:rFonts w:ascii="Times New Roman" w:hAnsi="Times New Roman" w:cs="Times New Roman"/>
@@ -117,9 +113,8 @@
                 <w:szCs w:val="20"/>
                 <w:lang w:val="en-IN"/>
               </w:rPr>
-              <w:t xml:space="preserve">Measurement of roundness by Dial gauge deflections </w:t>
-            </w:r>
-            <w:proofErr w:type="gramStart"/>
+              <w:t xml:space="preserve">Measurement of roundness by Dial gauge deflections of  </w:t>
+            </w:r>
             <w:r>
               <w:rPr>
                 <w:rFonts w:ascii="Times New Roman" w:hAnsi="Times New Roman" w:cs="Times New Roman"/>
@@ -130,7 +125,7 @@
                 <w:szCs w:val="20"/>
                 <w:lang w:val="en-IN"/>
               </w:rPr>
-              <w:t xml:space="preserve">of  </w:t>
+              <w:t>6</w:t>
             </w:r>
             <w:r>
               <w:rPr>
@@ -142,9 +137,8 @@
                 <w:szCs w:val="20"/>
                 <w:lang w:val="en-IN"/>
               </w:rPr>
-              <w:t>6</w:t>
-            </w:r>
-            <w:proofErr w:type="gramEnd"/>
+              <w:t xml:space="preserve">-mm Diameter </w:t>
+            </w:r>
             <w:r>
               <w:rPr>
                 <w:rFonts w:ascii="Times New Roman" w:hAnsi="Times New Roman" w:cs="Times New Roman"/>
@@ -155,7 +149,7 @@
                 <w:szCs w:val="20"/>
                 <w:lang w:val="en-IN"/>
               </w:rPr>
-              <w:t xml:space="preserve">-mm Diameter </w:t>
+              <w:t xml:space="preserve">Stainless </w:t>
             </w:r>
             <w:r>
               <w:rPr>
@@ -167,7 +161,7 @@
                 <w:szCs w:val="20"/>
                 <w:lang w:val="en-IN"/>
               </w:rPr>
-              <w:t xml:space="preserve">Stainless </w:t>
+              <w:t>Steel (</w:t>
             </w:r>
             <w:r>
               <w:rPr>
@@ -179,7 +173,7 @@
                 <w:szCs w:val="20"/>
                 <w:lang w:val="en-IN"/>
               </w:rPr>
-              <w:t>Steel (</w:t>
+              <w:t>S</w:t>
             </w:r>
             <w:r>
               <w:rPr>
@@ -191,19 +185,33 @@
                 <w:szCs w:val="20"/>
                 <w:lang w:val="en-IN"/>
               </w:rPr>
-              <w:t>S</w:t>
+              <w:t>S) Round Bar</w:t>
+            </w:r>
+            <w:r>
+              <w:rPr>
+                <w:rFonts w:ascii="Times New Roman" w:hAnsi="Times New Roman" w:cs="Times New Roman"/>
+                <w:sz w:val="20"/>
+                <w:szCs w:val="20"/>
+              </w:rPr>
+              <w:t xml:space="preserve">  </w:t>
             </w:r>
             <w:r>
               <w:rPr>
                 <w:rFonts w:ascii="Times New Roman" w:hAnsi="Times New Roman" w:cs="Times New Roman"/>
                 <w:b/>
                 <w:bCs/>
-                <w:iCs/>
                 <w:sz w:val="20"/>
                 <w:szCs w:val="20"/>
-                <w:lang w:val="en-IN"/>
-              </w:rPr>
-              <w:t>S) Round Bar</w:t>
+              </w:rPr>
+              <w:t xml:space="preserve">Before Straightening                                                                                                                                                                                   </w:t>
+            </w:r>
+            <w:r>
+              <w:rPr>
+                <w:rFonts w:ascii="Times New Roman" w:hAnsi="Times New Roman" w:cs="Times New Roman"/>
+                <w:sz w:val="18"/>
+                <w:szCs w:val="18"/>
+              </w:rPr>
+              <w:t xml:space="preserve">   </w:t>
             </w:r>
             <w:r>
               <w:rPr>
@@ -211,7 +219,7 @@
                 <w:sz w:val="20"/>
                 <w:szCs w:val="20"/>
               </w:rPr>
-              <w:t xml:space="preserve">                                                                                                                                                                                           </w:t>
+              <w:t xml:space="preserve">                                                                                                                                                                                      </w:t>
             </w:r>
           </w:p>
         </w:tc>
@@ -1653,7 +1661,6 @@
                 <w:szCs w:val="16"/>
               </w:rPr>
             </w:pPr>
-            <w:proofErr w:type="gramStart"/>
             <w:r>
               <w:rPr>
                 <w:rFonts w:ascii="Times New Roman" w:hAnsi="Times New Roman" w:cs="Times New Roman"/>
@@ -1676,16 +1683,7 @@
                 <w:sz w:val="14"/>
                 <w:szCs w:val="14"/>
               </w:rPr>
-              <w:t xml:space="preserve"> (</w:t>
-            </w:r>
-            <w:proofErr w:type="gramEnd"/>
-            <w:r>
-              <w:rPr>
-                <w:rFonts w:ascii="Times New Roman" w:hAnsi="Times New Roman" w:cs="Times New Roman"/>
-                <w:sz w:val="14"/>
-                <w:szCs w:val="14"/>
-              </w:rPr>
-              <w:t>mm</w:t>
+              <w:t xml:space="preserve"> (mm</w:t>
             </w:r>
             <w:r>
               <w:rPr>
@@ -14252,53 +14250,7 @@
           <w:szCs w:val="24"/>
           <w:lang w:val="en-IN"/>
         </w:rPr>
-        <w:t>Figure 5.</w:t>
-      </w:r>
-      <w:r>
-        <w:rPr>
-          <w:rFonts w:ascii="Times New Roman" w:hAnsi="Times New Roman" w:cs="Times New Roman"/>
-          <w:iCs/>
-          <w:color w:val="000000"/>
-          <w:sz w:val="24"/>
-          <w:szCs w:val="24"/>
-          <w:lang w:val="en-IN"/>
-        </w:rPr>
-        <w:t>6</w:t>
-      </w:r>
-      <w:r>
-        <w:rPr>
-          <w:rFonts w:ascii="Times New Roman" w:hAnsi="Times New Roman" w:cs="Times New Roman"/>
-          <w:iCs/>
-          <w:color w:val="000000"/>
-          <w:sz w:val="24"/>
-          <w:szCs w:val="24"/>
-          <w:lang w:val="en-IN"/>
-        </w:rPr>
-        <w:t xml:space="preserve">(a): Box Plot </w:t>
-      </w:r>
-      <w:proofErr w:type="gramStart"/>
-      <w:r>
-        <w:rPr>
-          <w:rFonts w:ascii="Times New Roman" w:hAnsi="Times New Roman" w:cs="Times New Roman"/>
-          <w:iCs/>
-          <w:color w:val="000000"/>
-          <w:sz w:val="24"/>
-          <w:szCs w:val="24"/>
-          <w:lang w:val="en-IN"/>
-        </w:rPr>
-        <w:t>of  dial</w:t>
-      </w:r>
-      <w:proofErr w:type="gramEnd"/>
-      <w:r>
-        <w:rPr>
-          <w:rFonts w:ascii="Times New Roman" w:hAnsi="Times New Roman" w:cs="Times New Roman"/>
-          <w:iCs/>
-          <w:color w:val="000000"/>
-          <w:sz w:val="24"/>
-          <w:szCs w:val="24"/>
-          <w:lang w:val="en-IN"/>
-        </w:rPr>
-        <w:t xml:space="preserve"> gauge readings dataset of  mean values of  6-mm diameter Stainless Steel (SS) round bar before straightening</w:t>
+        <w:t>Figure 5.6(a): Box Plot of  dial gauge readings dataset of  mean values of  6-mm diameter Stainless Steel (SS) round bar before straightening</w:t>
       </w:r>
     </w:p>
     <w:p>
@@ -14397,18 +14349,7 @@
           <w:szCs w:val="24"/>
           <w:lang w:val="en-IN"/>
         </w:rPr>
-        <w:t xml:space="preserve">Stainless Steel </w:t>
-      </w:r>
-      <w:r>
-        <w:rPr>
-          <w:rFonts w:ascii="Times New Roman" w:hAnsi="Times New Roman" w:cs="Times New Roman"/>
-          <w:iCs/>
-          <w:color w:val="000000"/>
-          <w:sz w:val="24"/>
-          <w:szCs w:val="24"/>
-          <w:lang w:val="en-IN"/>
-        </w:rPr>
-        <w:t>(</w:t>
+        <w:t>Stainless Steel (</w:t>
       </w:r>
       <w:r>
         <w:rPr>
